--- a/journal1_v4.docx
+++ b/journal1_v4.docx
@@ -370,6 +370,15 @@
           <w:highlight w:val="yellow"/>
           <w:lang w:eastAsia="zh-TW"/>
         </w:rPr>
+        <w:t xml:space="preserve">automatically </w:t>
+      </w:r>
+      <w:r>
+        <w:rPr>
+          <w:rFonts w:hint="eastAsia"/>
+          <w:i/>
+          <w:highlight w:val="yellow"/>
+          <w:lang w:eastAsia="zh-TW"/>
+        </w:rPr>
         <w:t>construct</w:t>
       </w:r>
       <w:r>
@@ -512,16 +521,15 @@
           <w:highlight w:val="yellow"/>
           <w:lang w:eastAsia="zh-TW"/>
         </w:rPr>
-        <w:t xml:space="preserve"> we model </w:t>
-      </w:r>
-      <w:r>
-        <w:rPr>
-          <w:rFonts w:hint="eastAsia"/>
+        <w:t xml:space="preserve"> we model 3D objects by multiple 2D images and rotation angles. Therefore, </w:t>
+      </w:r>
+      <w:r>
+        <w:rPr>
           <w:i/>
           <w:highlight w:val="yellow"/>
           <w:lang w:eastAsia="zh-TW"/>
         </w:rPr>
-        <w:t>3D objects</w:t>
+        <w:t>information</w:t>
       </w:r>
       <w:r>
         <w:rPr>
@@ -530,7 +538,7 @@
           <w:highlight w:val="yellow"/>
           <w:lang w:eastAsia="zh-TW"/>
         </w:rPr>
-        <w:t xml:space="preserve"> by </w:t>
+        <w:t xml:space="preserve"> of </w:t>
       </w:r>
       <w:r>
         <w:rPr>
@@ -539,7 +547,7 @@
           <w:highlight w:val="yellow"/>
           <w:lang w:eastAsia="zh-TW"/>
         </w:rPr>
-        <w:t>multiple 2D images and rotation angles</w:t>
+        <w:t>different domain</w:t>
       </w:r>
       <w:r>
         <w:rPr>
@@ -548,15 +556,16 @@
           <w:highlight w:val="yellow"/>
           <w:lang w:eastAsia="zh-TW"/>
         </w:rPr>
-        <w:t xml:space="preserve">. Therefore, </w:t>
-      </w:r>
-      <w:r>
-        <w:rPr>
+        <w:t>s</w:t>
+      </w:r>
+      <w:r>
+        <w:rPr>
+          <w:rFonts w:hint="eastAsia"/>
           <w:i/>
           <w:highlight w:val="yellow"/>
           <w:lang w:eastAsia="zh-TW"/>
         </w:rPr>
-        <w:t>information</w:t>
+        <w:t xml:space="preserve"> </w:t>
       </w:r>
       <w:r>
         <w:rPr>
@@ -565,7 +574,7 @@
           <w:highlight w:val="yellow"/>
           <w:lang w:eastAsia="zh-TW"/>
         </w:rPr>
-        <w:t xml:space="preserve"> of </w:t>
+        <w:t>can be</w:t>
       </w:r>
       <w:r>
         <w:rPr>
@@ -574,7 +583,7 @@
           <w:highlight w:val="yellow"/>
           <w:lang w:eastAsia="zh-TW"/>
         </w:rPr>
-        <w:t>different domain</w:t>
+        <w:t xml:space="preserve"> integrated by the relational model. The relational model</w:t>
       </w:r>
       <w:r>
         <w:rPr>
@@ -601,16 +610,15 @@
           <w:highlight w:val="yellow"/>
           <w:lang w:eastAsia="zh-TW"/>
         </w:rPr>
-        <w:t>can be</w:t>
-      </w:r>
-      <w:r>
-        <w:rPr>
-          <w:rFonts w:hint="eastAsia"/>
+        <w:t>are</w:t>
+      </w:r>
+      <w:r>
+        <w:rPr>
           <w:i/>
           <w:highlight w:val="yellow"/>
           <w:lang w:eastAsia="zh-TW"/>
         </w:rPr>
-        <w:t xml:space="preserve"> integrated by the relational model. The relational model</w:t>
+        <w:t xml:space="preserve"> formulated</w:t>
       </w:r>
       <w:r>
         <w:rPr>
@@ -619,16 +627,15 @@
           <w:highlight w:val="yellow"/>
           <w:lang w:eastAsia="zh-TW"/>
         </w:rPr>
-        <w:t>s</w:t>
-      </w:r>
-      <w:r>
-        <w:rPr>
-          <w:rFonts w:hint="eastAsia"/>
+        <w:t xml:space="preserve"> based on proposed </w:t>
+      </w:r>
+      <w:r>
+        <w:rPr>
           <w:i/>
           <w:highlight w:val="yellow"/>
           <w:lang w:eastAsia="zh-TW"/>
         </w:rPr>
-        <w:t xml:space="preserve"> </w:t>
+        <w:t>Hierarchical</w:t>
       </w:r>
       <w:r>
         <w:rPr>
@@ -637,15 +644,16 @@
           <w:highlight w:val="yellow"/>
           <w:lang w:eastAsia="zh-TW"/>
         </w:rPr>
-        <w:t>are</w:t>
-      </w:r>
-      <w:r>
-        <w:rPr>
+        <w:t xml:space="preserve">-Deep model </w:t>
+      </w:r>
+      <w:r>
+        <w:rPr>
+          <w:rFonts w:hint="eastAsia"/>
           <w:i/>
           <w:highlight w:val="yellow"/>
           <w:lang w:eastAsia="zh-TW"/>
         </w:rPr>
-        <w:t xml:space="preserve"> formulated</w:t>
+        <w:t xml:space="preserve">to make the relational model </w:t>
       </w:r>
       <w:r>
         <w:rPr>
@@ -654,32 +662,33 @@
           <w:highlight w:val="yellow"/>
           <w:lang w:eastAsia="zh-TW"/>
         </w:rPr>
-        <w:t xml:space="preserve"> based on proposed </w:t>
-      </w:r>
-      <w:r>
-        <w:rPr>
+        <w:t xml:space="preserve">can be constructed and refined </w:t>
+      </w:r>
+      <w:r>
+        <w:rPr>
+          <w:rFonts w:hint="eastAsia"/>
           <w:i/>
           <w:highlight w:val="yellow"/>
           <w:lang w:eastAsia="zh-TW"/>
         </w:rPr>
-        <w:t>Hierarchical</w:t>
-      </w:r>
-      <w:r>
-        <w:rPr>
-          <w:rFonts w:hint="eastAsia"/>
+        <w:t xml:space="preserve">without </w:t>
+      </w:r>
+      <w:r>
+        <w:rPr>
           <w:i/>
           <w:highlight w:val="yellow"/>
           <w:lang w:eastAsia="zh-TW"/>
         </w:rPr>
-        <w:t xml:space="preserve">-Deep model and </w:t>
-      </w:r>
-      <w:r>
-        <w:rPr>
+        <w:t>manual</w:t>
+      </w:r>
+      <w:r>
+        <w:rPr>
+          <w:rFonts w:hint="eastAsia"/>
           <w:i/>
           <w:highlight w:val="yellow"/>
           <w:lang w:eastAsia="zh-TW"/>
         </w:rPr>
-        <w:t>probabilistic</w:t>
+        <w:t xml:space="preserve"> interference.</w:t>
       </w:r>
       <w:r>
         <w:rPr>
@@ -696,80 +705,8 @@
           <w:highlight w:val="yellow"/>
           <w:lang w:eastAsia="zh-TW"/>
         </w:rPr>
-        <w:t>descriptor</w:t>
-      </w:r>
-      <w:r>
-        <w:rPr>
-          <w:rFonts w:hint="eastAsia"/>
-          <w:i/>
-          <w:highlight w:val="yellow"/>
-          <w:lang w:eastAsia="zh-TW"/>
-        </w:rPr>
-        <w:t xml:space="preserve"> </w:t>
-      </w:r>
-      <w:r>
-        <w:rPr>
-          <w:rFonts w:hint="eastAsia"/>
-          <w:i/>
-          <w:highlight w:val="yellow"/>
-          <w:lang w:eastAsia="zh-TW"/>
-        </w:rPr>
-        <w:t xml:space="preserve">to make the relational model </w:t>
-      </w:r>
-      <w:r>
-        <w:rPr>
-          <w:rFonts w:hint="eastAsia"/>
-          <w:i/>
-          <w:highlight w:val="yellow"/>
-          <w:lang w:eastAsia="zh-TW"/>
-        </w:rPr>
-        <w:t xml:space="preserve">can be constructed and refined </w:t>
-      </w:r>
-      <w:r>
-        <w:rPr>
-          <w:rFonts w:hint="eastAsia"/>
-          <w:i/>
-          <w:highlight w:val="yellow"/>
-          <w:lang w:eastAsia="zh-TW"/>
-        </w:rPr>
-        <w:t xml:space="preserve">without </w:t>
-      </w:r>
-      <w:r>
-        <w:rPr>
-          <w:i/>
-          <w:highlight w:val="yellow"/>
-          <w:lang w:eastAsia="zh-TW"/>
-        </w:rPr>
-        <w:t>manual</w:t>
-      </w:r>
-      <w:r>
-        <w:rPr>
-          <w:rFonts w:hint="eastAsia"/>
-          <w:i/>
-          <w:highlight w:val="yellow"/>
-          <w:lang w:eastAsia="zh-TW"/>
-        </w:rPr>
-        <w:t xml:space="preserve"> interference.</w:t>
-      </w:r>
-      <w:r>
-        <w:rPr>
-          <w:rFonts w:hint="eastAsia"/>
-          <w:i/>
-          <w:highlight w:val="yellow"/>
-          <w:lang w:eastAsia="zh-TW"/>
-        </w:rPr>
-        <w:t xml:space="preserve"> </w:t>
-      </w:r>
-      <w:r>
-        <w:rPr>
-          <w:i/>
-          <w:highlight w:val="yellow"/>
-          <w:lang w:eastAsia="zh-TW"/>
-        </w:rPr>
         <w:t>The experimental results show the feasibility of proposed structure that can transfer knowledge in different domains, and complete assigned task by only modeling the relation between input and output.</w:t>
       </w:r>
-      <w:bookmarkStart w:id="2" w:name="_GoBack"/>
-      <w:bookmarkEnd w:id="2"/>
     </w:p>
     <w:p>
       <w:pPr>
@@ -885,7 +822,6 @@
         <w:ind w:firstLine="202"/>
         <w:jc w:val="both"/>
         <w:rPr>
-          <w:rFonts w:hint="eastAsia"/>
           <w:iCs/>
           <w:lang w:eastAsia="zh-TW"/>
         </w:rPr>
@@ -946,8 +882,8 @@
         </w:rPr>
         <w:t xml:space="preserve"> of conventional vision system </w:t>
       </w:r>
-      <w:bookmarkStart w:id="3" w:name="OLE_LINK4"/>
-      <w:bookmarkStart w:id="4" w:name="OLE_LINK5"/>
+      <w:bookmarkStart w:id="2" w:name="OLE_LINK4"/>
+      <w:bookmarkStart w:id="3" w:name="OLE_LINK5"/>
       <w:r>
         <w:rPr>
           <w:iCs/>
@@ -965,30 +901,30 @@
         </w:rPr>
         <w:t xml:space="preserve">e </w:t>
       </w:r>
+      <w:bookmarkEnd w:id="2"/>
       <w:bookmarkEnd w:id="3"/>
+      <w:r>
+        <w:rPr>
+          <w:rFonts w:hint="eastAsia"/>
+          <w:iCs/>
+          <w:highlight w:val="yellow"/>
+          <w:lang w:eastAsia="zh-TW"/>
+        </w:rPr>
+        <w:t xml:space="preserve">due to rise of </w:t>
+      </w:r>
+      <w:bookmarkStart w:id="4" w:name="OLE_LINK2"/>
+      <w:bookmarkStart w:id="5" w:name="OLE_LINK3"/>
+      <w:r>
+        <w:rPr>
+          <w:rFonts w:hint="eastAsia"/>
+          <w:iCs/>
+          <w:highlight w:val="yellow"/>
+          <w:lang w:eastAsia="zh-TW"/>
+        </w:rPr>
+        <w:t>consumer electronic market</w:t>
+      </w:r>
       <w:bookmarkEnd w:id="4"/>
-      <w:r>
-        <w:rPr>
-          <w:rFonts w:hint="eastAsia"/>
-          <w:iCs/>
-          <w:highlight w:val="yellow"/>
-          <w:lang w:eastAsia="zh-TW"/>
-        </w:rPr>
-        <w:t xml:space="preserve">due to rise of </w:t>
-      </w:r>
-      <w:bookmarkStart w:id="5" w:name="OLE_LINK2"/>
-      <w:bookmarkStart w:id="6" w:name="OLE_LINK3"/>
-      <w:r>
-        <w:rPr>
-          <w:rFonts w:hint="eastAsia"/>
-          <w:iCs/>
-          <w:highlight w:val="yellow"/>
-          <w:lang w:eastAsia="zh-TW"/>
-        </w:rPr>
-        <w:t>consumer electronic market</w:t>
-      </w:r>
       <w:bookmarkEnd w:id="5"/>
-      <w:bookmarkEnd w:id="6"/>
       <w:r>
         <w:rPr>
           <w:rFonts w:hint="eastAsia"/>
@@ -1972,8 +1908,8 @@
           <w:lang w:eastAsia="zh-TW"/>
         </w:rPr>
       </w:pPr>
-      <w:bookmarkStart w:id="7" w:name="OLE_LINK23"/>
-      <w:bookmarkStart w:id="8" w:name="OLE_LINK24"/>
+      <w:bookmarkStart w:id="6" w:name="OLE_LINK23"/>
+      <w:bookmarkStart w:id="7" w:name="OLE_LINK24"/>
       <w:r>
         <w:rPr>
           <w:color w:val="000000"/>
@@ -1981,8 +1917,8 @@
         <w:t>SYSTEM ARCHITECTURE</w:t>
       </w:r>
     </w:p>
+    <w:bookmarkEnd w:id="6"/>
     <w:bookmarkEnd w:id="7"/>
-    <w:bookmarkEnd w:id="8"/>
     <w:p>
       <w:pPr>
         <w:ind w:firstLine="202"/>
@@ -3050,14 +2986,10 @@
         <w:ind w:firstLine="202"/>
         <w:jc w:val="center"/>
         <w:rPr>
-          <w:lang w:eastAsia="zh-TW"/>
-        </w:rPr>
-        <w:sectPr>
-          <w:type w:val="continuous"/>
-          <w:pgSz w:w="11894" w:h="16834" w:code="1"/>
-          <w:pgMar w:top="1077" w:right="731" w:bottom="2432" w:left="731" w:header="431" w:footer="431" w:gutter="0"/>
-          <w:cols w:space="288"/>
-        </w:sectPr>
+          <w:rFonts w:hint="eastAsia"/>
+          <w:b/>
+          <w:lang w:eastAsia="zh-TW"/>
+        </w:rPr>
       </w:pPr>
       <w:r>
         <w:rPr>
@@ -3108,53 +3040,71 @@
           </wp:inline>
         </w:drawing>
       </w:r>
-    </w:p>
-    <w:p>
-      <w:pPr>
-        <w:ind w:firstLine="202"/>
-        <w:rPr>
-          <w:lang w:eastAsia="zh-TW"/>
-        </w:rPr>
-      </w:pPr>
-    </w:p>
-    <w:p>
-      <w:pPr>
-        <w:ind w:firstLine="202"/>
-        <w:rPr>
-          <w:b/>
-          <w:lang w:eastAsia="zh-TW"/>
-        </w:rPr>
-      </w:pPr>
-      <w:proofErr w:type="gramStart"/>
-      <w:r>
-        <w:rPr>
-          <w:b/>
-          <w:lang w:eastAsia="zh-TW"/>
-        </w:rPr>
-        <w:t>Fig. 2.</w:t>
-      </w:r>
-      <w:proofErr w:type="gramEnd"/>
-      <w:r>
-        <w:rPr>
-          <w:b/>
-          <w:lang w:eastAsia="zh-TW"/>
-        </w:rPr>
-        <w:t xml:space="preserve"> Hierarchical-deep model for self-taught system</w:t>
-      </w:r>
-    </w:p>
-    <w:p>
-      <w:pPr>
-        <w:ind w:firstLine="202"/>
-        <w:rPr>
-          <w:lang w:eastAsia="zh-TW"/>
-        </w:rPr>
-      </w:pPr>
+      <w:r>
+        <w:rPr>
+          <w:b/>
+          <w:lang w:eastAsia="zh-TW"/>
+        </w:rPr>
+        <w:t xml:space="preserve"> </w:t>
+      </w:r>
+      <w:r>
+        <w:rPr>
+          <w:rFonts w:hint="eastAsia"/>
+          <w:b/>
+          <w:lang w:eastAsia="zh-TW"/>
+        </w:rPr>
+        <w:t xml:space="preserve">                                    </w:t>
+      </w:r>
     </w:p>
     <w:p>
       <w:pPr>
         <w:ind w:firstLine="202"/>
         <w:jc w:val="center"/>
         <w:rPr>
+          <w:lang w:eastAsia="zh-TW"/>
+        </w:rPr>
+        <w:sectPr>
+          <w:type w:val="continuous"/>
+          <w:pgSz w:w="11894" w:h="16834" w:code="1"/>
+          <w:pgMar w:top="1077" w:right="731" w:bottom="2432" w:left="731" w:header="431" w:footer="431" w:gutter="0"/>
+          <w:cols w:space="288"/>
+        </w:sectPr>
+      </w:pPr>
+      <w:proofErr w:type="gramStart"/>
+      <w:r>
+        <w:rPr>
+          <w:b/>
+          <w:lang w:eastAsia="zh-TW"/>
+        </w:rPr>
+        <w:t>Fig. 2.</w:t>
+      </w:r>
+      <w:proofErr w:type="gramEnd"/>
+      <w:r>
+        <w:rPr>
+          <w:b/>
+          <w:lang w:eastAsia="zh-TW"/>
+        </w:rPr>
+        <w:t xml:space="preserve"> Hierarchical-deep model for self-taught system</w:t>
+      </w:r>
+    </w:p>
+    <w:p>
+      <w:pPr>
+        <w:ind w:firstLine="202"/>
+        <w:jc w:val="center"/>
+        <w:rPr>
+          <w:rFonts w:hint="eastAsia"/>
+          <w:b/>
+          <w:lang w:eastAsia="zh-TW"/>
+        </w:rPr>
+      </w:pPr>
+    </w:p>
+    <w:p>
+      <w:pPr>
+        <w:ind w:firstLine="202"/>
+        <w:jc w:val="center"/>
+        <w:rPr>
+          <w:rFonts w:hint="eastAsia"/>
+          <w:b/>
           <w:lang w:eastAsia="zh-TW"/>
         </w:rPr>
       </w:pPr>
@@ -3362,8 +3312,8 @@
           <w:lang w:eastAsia="zh-TW"/>
         </w:rPr>
       </w:pPr>
-      <w:bookmarkStart w:id="9" w:name="OLE_LINK29"/>
-      <w:bookmarkStart w:id="10" w:name="OLE_LINK30"/>
+      <w:bookmarkStart w:id="8" w:name="OLE_LINK29"/>
+      <w:bookmarkStart w:id="9" w:name="OLE_LINK30"/>
       <w:r>
         <w:rPr>
           <w:lang w:eastAsia="zh-TW"/>
@@ -3371,8 +3321,8 @@
         <w:t>The concept of constructing MLN-based descriptor</w:t>
       </w:r>
     </w:p>
+    <w:bookmarkEnd w:id="8"/>
     <w:bookmarkEnd w:id="9"/>
-    <w:bookmarkEnd w:id="10"/>
     <w:p>
       <w:pPr>
         <w:adjustRightInd w:val="0"/>
@@ -3420,7 +3370,6 @@
         <w:snapToGrid w:val="0"/>
         <w:jc w:val="center"/>
         <w:rPr>
-          <w:rFonts w:hint="eastAsia"/>
           <w:lang w:eastAsia="zh-TW"/>
         </w:rPr>
       </w:pPr>
@@ -3441,28 +3390,60 @@
         <w:snapToGrid w:val="0"/>
         <w:jc w:val="center"/>
         <w:rPr>
+          <w:rFonts w:hint="eastAsia"/>
+          <w:b/>
+          <w:color w:val="000000"/>
+          <w:szCs w:val="16"/>
+          <w:lang w:eastAsia="zh-TW"/>
+        </w:rPr>
+      </w:pPr>
+    </w:p>
+    <w:p>
+      <w:pPr>
+        <w:adjustRightInd w:val="0"/>
+        <w:snapToGrid w:val="0"/>
+        <w:jc w:val="center"/>
+        <w:rPr>
+          <w:rFonts w:hint="eastAsia"/>
+          <w:b/>
+          <w:color w:val="000000"/>
+          <w:szCs w:val="16"/>
+          <w:lang w:eastAsia="zh-TW"/>
+        </w:rPr>
+      </w:pPr>
+    </w:p>
+    <w:p>
+      <w:pPr>
+        <w:adjustRightInd w:val="0"/>
+        <w:snapToGrid w:val="0"/>
+        <w:jc w:val="center"/>
+        <w:rPr>
+          <w:rFonts w:hint="eastAsia"/>
           <w:b/>
           <w:sz w:val="24"/>
           <w:szCs w:val="24"/>
-        </w:rPr>
-      </w:pPr>
-      <w:r>
-        <w:rPr>
+          <w:lang w:eastAsia="zh-TW"/>
+        </w:rPr>
+      </w:pPr>
+      <w:r>
+        <w:rPr>
+          <w:rFonts w:hint="eastAsia"/>
           <w:b/>
           <w:color w:val="000000"/>
           <w:szCs w:val="16"/>
+          <w:lang w:eastAsia="zh-TW"/>
         </w:rPr>
         <w:lastRenderedPageBreak/>
+        <w:br/>
+      </w:r>
+      <w:r>
+        <w:rPr>
+          <w:b/>
+          <w:color w:val="000000"/>
+          <w:szCs w:val="16"/>
+        </w:rPr>
         <w:t>Table I. Example of predicates and ﬁrst-order logic formulas</w:t>
       </w:r>
-    </w:p>
-    <w:p>
-      <w:pPr>
-        <w:ind w:firstLine="202"/>
-        <w:rPr>
-          <w:lang w:eastAsia="zh-TW"/>
-        </w:rPr>
-      </w:pPr>
     </w:p>
     <w:tbl>
       <w:tblPr>
@@ -4533,8 +4514,8 @@
         </w:rPr>
         <w:drawing>
           <wp:inline distT="0" distB="0" distL="0" distR="0" wp14:anchorId="71B5A4EC" wp14:editId="6084E25A">
-            <wp:extent cx="2376170" cy="870585"/>
-            <wp:effectExtent l="0" t="0" r="5080" b="5715"/>
+            <wp:extent cx="2780522" cy="1018733"/>
+            <wp:effectExtent l="0" t="0" r="1270" b="0"/>
             <wp:docPr id="7" name="圖片 7"/>
             <wp:cNvGraphicFramePr>
               <a:graphicFrameLocks xmlns:a="http://schemas.openxmlformats.org/drawingml/2006/main" noChangeAspect="1"/>
@@ -4564,7 +4545,7 @@
                   <pic:spPr bwMode="auto">
                     <a:xfrm>
                       <a:off x="0" y="0"/>
-                      <a:ext cx="2376170" cy="870585"/>
+                      <a:ext cx="2780492" cy="1018722"/>
                     </a:xfrm>
                     <a:prstGeom prst="rect">
                       <a:avLst/>
@@ -4594,6 +4575,7 @@
         <w:rPr>
           <w:lang w:eastAsia="zh-TW"/>
         </w:rPr>
+        <w:lastRenderedPageBreak/>
         <w:t xml:space="preserve">Where </w:t>
       </w:r>
       <w:r>
@@ -4613,7 +4595,20 @@
         <w:rPr>
           <w:lang w:eastAsia="zh-TW"/>
         </w:rPr>
-        <w:t xml:space="preserve"> is the descriptor of input image.</w:t>
+        <w:t xml:space="preserve"> is the descriptor</w:t>
+      </w:r>
+      <w:r>
+        <w:rPr>
+          <w:rFonts w:hint="eastAsia"/>
+          <w:lang w:eastAsia="zh-TW"/>
+        </w:rPr>
+        <w:t xml:space="preserve"> </w:t>
+      </w:r>
+      <w:r>
+        <w:rPr>
+          <w:lang w:eastAsia="zh-TW"/>
+        </w:rPr>
+        <w:t>of input image.</w:t>
       </w:r>
       <w:proofErr w:type="gramEnd"/>
       <w:r>
@@ -4744,7 +4739,6 @@
         <w:rPr>
           <w:lang w:eastAsia="zh-TW"/>
         </w:rPr>
-        <w:lastRenderedPageBreak/>
         <w:t>Inference and Weight learning of MLN-based descriptor</w:t>
       </w:r>
     </w:p>
@@ -4950,8 +4944,8 @@
         </w:rPr>
         <w:drawing>
           <wp:inline distT="0" distB="0" distL="0" distR="0" wp14:anchorId="7EDEB500" wp14:editId="40D2B716">
-            <wp:extent cx="2712085" cy="932815"/>
-            <wp:effectExtent l="0" t="0" r="0" b="635"/>
+            <wp:extent cx="2821315" cy="970384"/>
+            <wp:effectExtent l="0" t="0" r="0" b="1270"/>
             <wp:docPr id="14" name="圖片 14"/>
             <wp:cNvGraphicFramePr>
               <a:graphicFrameLocks xmlns:a="http://schemas.openxmlformats.org/drawingml/2006/main" noChangeAspect="1"/>
@@ -4981,7 +4975,7 @@
                   <pic:spPr bwMode="auto">
                     <a:xfrm>
                       <a:off x="0" y="0"/>
-                      <a:ext cx="2712085" cy="932815"/>
+                      <a:ext cx="2821301" cy="970379"/>
                     </a:xfrm>
                     <a:prstGeom prst="rect">
                       <a:avLst/>
@@ -5344,6 +5338,7 @@
         <w:ind w:firstLine="202"/>
         <w:jc w:val="right"/>
         <w:rPr>
+          <w:rFonts w:hint="eastAsia"/>
           <w:lang w:eastAsia="zh-TW"/>
         </w:rPr>
       </w:pPr>
@@ -5404,6 +5399,15 @@
     </w:p>
     <w:p>
       <w:pPr>
+        <w:ind w:firstLine="202"/>
+        <w:jc w:val="right"/>
+        <w:rPr>
+          <w:lang w:eastAsia="zh-TW"/>
+        </w:rPr>
+      </w:pPr>
+    </w:p>
+    <w:p>
+      <w:pPr>
         <w:jc w:val="both"/>
         <w:rPr>
           <w:color w:val="000000"/>
@@ -5695,6 +5699,7 @@
           <w:noProof/>
           <w:lang w:eastAsia="zh-TW"/>
         </w:rPr>
+        <w:lastRenderedPageBreak/>
         <w:drawing>
           <wp:inline distT="0" distB="0" distL="0" distR="0" wp14:anchorId="31D9563E" wp14:editId="79CE6355">
             <wp:extent cx="2786742" cy="224326"/>
@@ -5893,7 +5898,6 @@
         <w:rPr>
           <w:lang w:eastAsia="zh-TW"/>
         </w:rPr>
-        <w:lastRenderedPageBreak/>
         <w:t>information can be further formulated by KL divergence</w:t>
       </w:r>
       <w:r>
@@ -6862,7 +6866,6 @@
         <w:ind w:firstLine="202"/>
         <w:jc w:val="both"/>
         <w:rPr>
-          <w:rFonts w:hint="eastAsia"/>
           <w:lang w:eastAsia="zh-TW"/>
         </w:rPr>
       </w:pPr>
@@ -7039,7 +7042,6 @@
         <w:ind w:firstLine="202"/>
         <w:jc w:val="both"/>
         <w:rPr>
-          <w:rFonts w:hint="eastAsia"/>
           <w:lang w:eastAsia="zh-TW"/>
         </w:rPr>
       </w:pPr>
@@ -7103,8 +7105,8 @@
         </w:rPr>
         <w:t>-</w:t>
       </w:r>
-      <w:bookmarkStart w:id="11" w:name="OLE_LINK6"/>
-      <w:bookmarkStart w:id="12" w:name="OLE_LINK7"/>
+      <w:bookmarkStart w:id="10" w:name="OLE_LINK6"/>
+      <w:bookmarkStart w:id="11" w:name="OLE_LINK7"/>
       <w:r>
         <w:rPr>
           <w:rFonts w:hint="eastAsia"/>
@@ -7122,8 +7124,8 @@
         </w:rPr>
         <w:t>C</w:t>
       </w:r>
+      <w:bookmarkEnd w:id="10"/>
       <w:bookmarkEnd w:id="11"/>
-      <w:bookmarkEnd w:id="12"/>
       <w:r>
         <w:rPr>
           <w:rFonts w:hint="eastAsia"/>
@@ -7287,64 +7289,96 @@
           <w:lang w:eastAsia="zh-TW"/>
         </w:rPr>
       </w:pPr>
-      <w:proofErr w:type="gramStart"/>
-      <w:r>
-        <w:rPr>
-          <w:lang w:eastAsia="zh-TW"/>
-        </w:rPr>
-        <w:t>where</w:t>
-      </w:r>
-      <w:proofErr w:type="gramEnd"/>
-      <w:r>
-        <w:rPr>
-          <w:lang w:eastAsia="zh-TW"/>
-        </w:rPr>
-        <w:t xml:space="preserve"> $\mu$ is penalty factor which decreases the probability while the inference is failed. $\mu$ is depended on log-likelihood of</w:t>
-      </w:r>
-      <w:r>
-        <w:rPr>
-          <w:rFonts w:hint="eastAsia"/>
-          <w:lang w:eastAsia="zh-TW"/>
-        </w:rPr>
-        <w:t xml:space="preserve"> </w:t>
-      </w:r>
-      <w:proofErr w:type="spellStart"/>
-      <w:r>
-        <w:rPr>
-          <w:lang w:eastAsia="zh-TW"/>
-        </w:rPr>
-        <w:t>θ</w:t>
-      </w:r>
-      <w:r>
-        <w:rPr>
-          <w:rFonts w:hint="eastAsia"/>
-          <w:vertAlign w:val="superscript"/>
-          <w:lang w:eastAsia="zh-TW"/>
-        </w:rPr>
-        <w:t>U</w:t>
-      </w:r>
-      <w:r>
-        <w:rPr>
-          <w:rFonts w:hint="eastAsia"/>
-          <w:vertAlign w:val="subscript"/>
-          <w:lang w:eastAsia="zh-TW"/>
-        </w:rPr>
-        <w:t>i</w:t>
-      </w:r>
-      <w:proofErr w:type="spellEnd"/>
-      <w:r>
-        <w:rPr>
-          <w:lang w:eastAsia="zh-TW"/>
-        </w:rPr>
-        <w:t xml:space="preserve"> which can lead to lower activation probability if inference result failed several times, and avoid system derives wrong results over again. </w:t>
-      </w:r>
     </w:p>
     <w:p>
       <w:pPr>
         <w:ind w:firstLine="202"/>
         <w:jc w:val="both"/>
         <w:rPr>
-          <w:rFonts w:hint="eastAsia"/>
+          <w:lang w:eastAsia="zh-TW"/>
+        </w:rPr>
+      </w:pPr>
+      <w:proofErr w:type="gramStart"/>
+      <w:r>
+        <w:rPr>
+          <w:lang w:eastAsia="zh-TW"/>
+        </w:rPr>
+        <w:t>where</w:t>
+      </w:r>
+      <w:proofErr w:type="gramEnd"/>
+      <w:r>
+        <w:rPr>
+          <w:lang w:eastAsia="zh-TW"/>
+        </w:rPr>
+        <w:t xml:space="preserve"> </w:t>
+      </w:r>
+      <w:r>
+        <w:rPr>
+          <w:lang w:eastAsia="zh-TW"/>
+        </w:rPr>
+        <w:t>ɲ</w:t>
+      </w:r>
+      <w:r>
+        <w:rPr>
+          <w:lang w:eastAsia="zh-TW"/>
+        </w:rPr>
+        <w:t xml:space="preserve"> is penalty factor which decreases the probability while the inference is failed. </w:t>
+      </w:r>
+      <w:r>
+        <w:rPr>
+          <w:lang w:eastAsia="zh-TW"/>
+        </w:rPr>
+        <w:t>ɲ</w:t>
+      </w:r>
+      <w:r>
+        <w:rPr>
+          <w:lang w:eastAsia="zh-TW"/>
+        </w:rPr>
+        <w:t xml:space="preserve"> is depended on log-likelihood of</w:t>
+      </w:r>
+      <w:r>
+        <w:rPr>
+          <w:rFonts w:hint="eastAsia"/>
+          <w:lang w:eastAsia="zh-TW"/>
+        </w:rPr>
+        <w:t xml:space="preserve"> </w:t>
+      </w:r>
+      <w:proofErr w:type="spellStart"/>
+      <w:r>
+        <w:rPr>
+          <w:lang w:eastAsia="zh-TW"/>
+        </w:rPr>
+        <w:t>θ</w:t>
+      </w:r>
+      <w:r>
+        <w:rPr>
+          <w:rFonts w:hint="eastAsia"/>
+          <w:vertAlign w:val="superscript"/>
+          <w:lang w:eastAsia="zh-TW"/>
+        </w:rPr>
+        <w:t>U</w:t>
+      </w:r>
+      <w:r>
+        <w:rPr>
+          <w:rFonts w:hint="eastAsia"/>
+          <w:vertAlign w:val="subscript"/>
+          <w:lang w:eastAsia="zh-TW"/>
+        </w:rPr>
+        <w:t>i</w:t>
+      </w:r>
+      <w:proofErr w:type="spellEnd"/>
+      <w:r>
+        <w:rPr>
+          <w:lang w:eastAsia="zh-TW"/>
+        </w:rPr>
+        <w:t xml:space="preserve"> which can lead to lower activation probability if inference result failed several times, and avoid system derives wrong results over again. </w:t>
+      </w:r>
+    </w:p>
+    <w:p>
+      <w:pPr>
+        <w:ind w:firstLine="202"/>
+        <w:jc w:val="both"/>
+        <w:rPr>
           <w:lang w:eastAsia="zh-TW"/>
         </w:rPr>
       </w:pPr>
@@ -7440,8 +7474,8 @@
         </w:rPr>
         <w:t>,</w:t>
       </w:r>
-      <w:bookmarkStart w:id="13" w:name="OLE_LINK8"/>
-      <w:bookmarkStart w:id="14" w:name="OLE_LINK9"/>
+      <w:bookmarkStart w:id="12" w:name="OLE_LINK8"/>
+      <w:bookmarkStart w:id="13" w:name="OLE_LINK9"/>
       <w:r>
         <w:rPr>
           <w:b/>
@@ -7449,8 +7483,8 @@
         </w:rPr>
         <w:t>Ɵ</w:t>
       </w:r>
+      <w:bookmarkEnd w:id="12"/>
       <w:bookmarkEnd w:id="13"/>
-      <w:bookmarkEnd w:id="14"/>
       <w:r>
         <w:rPr>
           <w:rFonts w:hint="eastAsia"/>
@@ -7564,7 +7598,6 @@
         <w:ind w:firstLine="202"/>
         <w:jc w:val="both"/>
         <w:rPr>
-          <w:rFonts w:hint="eastAsia"/>
           <w:lang w:eastAsia="zh-TW"/>
         </w:rPr>
       </w:pPr>
@@ -7573,11 +7606,10 @@
       <w:pPr>
         <w:pStyle w:val="1"/>
         <w:rPr>
-          <w:rFonts w:hint="eastAsia"/>
-          <w:lang w:eastAsia="zh-TW"/>
-        </w:rPr>
-      </w:pPr>
-      <w:bookmarkStart w:id="15" w:name="OLE_LINK1"/>
+          <w:lang w:eastAsia="zh-TW"/>
+        </w:rPr>
+      </w:pPr>
+      <w:bookmarkStart w:id="14" w:name="OLE_LINK1"/>
       <w:r>
         <w:rPr>
           <w:lang w:eastAsia="zh-TW"/>
@@ -7589,7 +7621,6 @@
       <w:pPr>
         <w:ind w:firstLineChars="142" w:firstLine="284"/>
         <w:rPr>
-          <w:rFonts w:hint="eastAsia"/>
           <w:lang w:eastAsia="zh-TW"/>
         </w:rPr>
       </w:pPr>
@@ -7616,7 +7647,6 @@
     <w:p>
       <w:pPr>
         <w:rPr>
-          <w:rFonts w:hint="eastAsia"/>
           <w:lang w:eastAsia="zh-TW"/>
         </w:rPr>
       </w:pPr>
@@ -7878,7 +7908,6 @@
         <w:ind w:firstLineChars="213" w:firstLine="426"/>
         <w:jc w:val="center"/>
         <w:rPr>
-          <w:rFonts w:hint="eastAsia"/>
           <w:lang w:eastAsia="zh-TW"/>
         </w:rPr>
       </w:pPr>
@@ -7957,7 +7986,6 @@
       <w:pPr>
         <w:ind w:firstLineChars="213" w:firstLine="426"/>
         <w:rPr>
-          <w:rFonts w:hint="eastAsia"/>
           <w:lang w:eastAsia="zh-TW"/>
         </w:rPr>
       </w:pPr>
@@ -8009,7 +8037,6 @@
         <w:ind w:firstLineChars="189" w:firstLine="378"/>
         <w:jc w:val="both"/>
         <w:rPr>
-          <w:rFonts w:hint="eastAsia"/>
           <w:lang w:eastAsia="zh-TW"/>
         </w:rPr>
       </w:pPr>
@@ -8060,7 +8087,6 @@
       <w:pPr>
         <w:ind w:firstLineChars="189" w:firstLine="378"/>
         <w:rPr>
-          <w:rFonts w:hint="eastAsia"/>
           <w:lang w:eastAsia="zh-TW"/>
         </w:rPr>
       </w:pPr>
@@ -8793,7 +8819,6 @@
         <w:ind w:firstLineChars="142" w:firstLine="284"/>
         <w:jc w:val="both"/>
         <w:rPr>
-          <w:rFonts w:hint="eastAsia"/>
           <w:lang w:eastAsia="zh-TW"/>
         </w:rPr>
       </w:pPr>
@@ -8814,14 +8839,28 @@
         <w:rPr>
           <w:lang w:eastAsia="zh-TW"/>
         </w:rPr>
-        <w:t>are chosen to compare with proposed system. B-</w:t>
+        <w:t xml:space="preserve">are chosen to compare with proposed system. </w:t>
+      </w:r>
+      <w:r>
+        <w:rPr>
+          <w:b/>
+          <w:lang w:eastAsia="zh-TW"/>
+        </w:rPr>
+        <w:t>B-</w:t>
       </w:r>
       <w:proofErr w:type="gramStart"/>
       <w:r>
         <w:rPr>
-          <w:lang w:eastAsia="zh-TW"/>
-        </w:rPr>
-        <w:t>SIFT[</w:t>
+          <w:b/>
+          <w:lang w:eastAsia="zh-TW"/>
+        </w:rPr>
+        <w:t>SIFT</w:t>
+      </w:r>
+      <w:r>
+        <w:rPr>
+          <w:lang w:eastAsia="zh-TW"/>
+        </w:rPr>
+        <w:t>[</w:t>
       </w:r>
       <w:proofErr w:type="gramEnd"/>
       <w:r>
@@ -8839,9 +8878,29 @@
       </w:r>
       <w:r>
         <w:rPr>
-          <w:lang w:eastAsia="zh-TW"/>
-        </w:rPr>
-        <w:t>Edge-SIFT[36] are modiﬁed versions of SIFT approach which</w:t>
+          <w:b/>
+          <w:lang w:eastAsia="zh-TW"/>
+        </w:rPr>
+        <w:t>Edge-SIFT</w:t>
+      </w:r>
+      <w:r>
+        <w:rPr>
+          <w:lang w:eastAsia="zh-TW"/>
+        </w:rPr>
+        <w:t xml:space="preserve">[36] are modiﬁed versions of </w:t>
+      </w:r>
+      <w:r>
+        <w:rPr>
+          <w:b/>
+          <w:lang w:eastAsia="zh-TW"/>
+        </w:rPr>
+        <w:t xml:space="preserve">SIFT </w:t>
+      </w:r>
+      <w:r>
+        <w:rPr>
+          <w:lang w:eastAsia="zh-TW"/>
+        </w:rPr>
+        <w:t>approach which</w:t>
       </w:r>
       <w:r>
         <w:rPr>
@@ -8873,6 +8932,8 @@
         </w:rPr>
         <w:t xml:space="preserve"> </w:t>
       </w:r>
+      <w:bookmarkStart w:id="15" w:name="_GoBack"/>
+      <w:bookmarkEnd w:id="15"/>
       <w:r>
         <w:rPr>
           <w:b/>
@@ -9183,7 +9244,6 @@
         <w:ind w:firstLineChars="142" w:firstLine="284"/>
         <w:jc w:val="both"/>
         <w:rPr>
-          <w:rFonts w:hint="eastAsia"/>
           <w:lang w:eastAsia="zh-TW"/>
         </w:rPr>
       </w:pPr>
@@ -9293,7 +9353,24 @@
           <w:i/>
           <w:lang w:eastAsia="zh-TW"/>
         </w:rPr>
-        <w:t xml:space="preserve"> SVM(TSVM</w:t>
+        <w:t xml:space="preserve"> SVM</w:t>
+      </w:r>
+      <w:r>
+        <w:rPr>
+          <w:rFonts w:hint="eastAsia"/>
+          <w:b/>
+          <w:i/>
+          <w:lang w:eastAsia="zh-TW"/>
+        </w:rPr>
+        <w:t xml:space="preserve"> </w:t>
+      </w:r>
+      <w:r>
+        <w:rPr>
+          <w:b/>
+          <w:i/>
+          <w:lang w:eastAsia="zh-TW"/>
+        </w:rPr>
+        <w:t>(TSVM</w:t>
       </w:r>
       <w:r>
         <w:rPr>
@@ -9324,7 +9401,24 @@
           <w:i/>
           <w:lang w:eastAsia="zh-TW"/>
         </w:rPr>
-        <w:t>work(WNN)</w:t>
+        <w:t>work</w:t>
+      </w:r>
+      <w:r>
+        <w:rPr>
+          <w:rFonts w:hint="eastAsia"/>
+          <w:b/>
+          <w:i/>
+          <w:lang w:eastAsia="zh-TW"/>
+        </w:rPr>
+        <w:t xml:space="preserve"> </w:t>
+      </w:r>
+      <w:r>
+        <w:rPr>
+          <w:b/>
+          <w:i/>
+          <w:lang w:eastAsia="zh-TW"/>
+        </w:rPr>
+        <w:t>(WNN)</w:t>
       </w:r>
       <w:r>
         <w:rPr>
@@ -9474,7 +9568,6 @@
       <w:pPr>
         <w:pStyle w:val="1"/>
         <w:rPr>
-          <w:rFonts w:hint="eastAsia"/>
           <w:highlight w:val="yellow"/>
           <w:lang w:eastAsia="zh-TW"/>
         </w:rPr>
@@ -9495,7 +9588,6 @@
     <w:p>
       <w:pPr>
         <w:rPr>
-          <w:rFonts w:hint="eastAsia"/>
           <w:highlight w:val="yellow"/>
           <w:lang w:eastAsia="zh-TW"/>
         </w:rPr>
@@ -9920,7 +10012,6 @@
       <w:pPr>
         <w:ind w:firstLineChars="213" w:firstLine="426"/>
         <w:rPr>
-          <w:rFonts w:hint="eastAsia"/>
           <w:lang w:eastAsia="zh-TW"/>
         </w:rPr>
       </w:pPr>
@@ -10168,12 +10259,11 @@
         <w:t>HD model.</w:t>
       </w:r>
     </w:p>
-    <w:bookmarkEnd w:id="15"/>
+    <w:bookmarkEnd w:id="14"/>
     <w:p>
       <w:pPr>
         <w:pStyle w:val="1"/>
         <w:rPr>
-          <w:rFonts w:hint="eastAsia"/>
           <w:lang w:eastAsia="zh-TW"/>
         </w:rPr>
       </w:pPr>
@@ -10189,7 +10279,6 @@
       <w:pPr>
         <w:ind w:firstLineChars="213" w:firstLine="426"/>
         <w:rPr>
-          <w:rFonts w:hint="eastAsia"/>
           <w:lang w:eastAsia="zh-TW"/>
         </w:rPr>
       </w:pPr>
@@ -10591,7 +10680,6 @@
       <w:pPr>
         <w:ind w:firstLineChars="213" w:firstLine="426"/>
         <w:rPr>
-          <w:rFonts w:hint="eastAsia"/>
           <w:lang w:eastAsia="zh-TW"/>
         </w:rPr>
       </w:pPr>
@@ -10743,7 +10831,6 @@
       <w:pPr>
         <w:pStyle w:val="ReferenceHead"/>
         <w:rPr>
-          <w:rFonts w:hint="eastAsia"/>
           <w:lang w:eastAsia="zh-TW"/>
         </w:rPr>
       </w:pPr>
@@ -16227,7 +16314,6 @@
         <w:ind w:left="306" w:right="-27" w:hanging="286"/>
         <w:jc w:val="both"/>
         <w:rPr>
-          <w:rFonts w:hint="eastAsia"/>
           <w:sz w:val="16"/>
           <w:szCs w:val="16"/>
           <w:lang w:eastAsia="zh-TW"/>
@@ -19132,7 +19218,7 @@
 </file>
 
 <file path=customXml/itemProps1.xml><?xml version="1.0" encoding="utf-8"?>
-<ds:datastoreItem xmlns:ds="http://schemas.openxmlformats.org/officeDocument/2006/customXml" ds:itemID="{A34523F8-B628-491D-A618-7F15D48FEAB0}">
+<ds:datastoreItem xmlns:ds="http://schemas.openxmlformats.org/officeDocument/2006/customXml" ds:itemID="{AA585BB5-8452-42A3-BBCB-410180C6D6D3}">
   <ds:schemaRefs>
     <ds:schemaRef ds:uri="http://schemas.openxmlformats.org/officeDocument/2006/bibliography"/>
   </ds:schemaRefs>

--- a/journal1_v4.docx
+++ b/journal1_v4.docx
@@ -247,8 +247,10 @@
           <w:highlight w:val="yellow"/>
           <w:lang w:eastAsia="zh-TW"/>
         </w:rPr>
-        <w:t xml:space="preserve">may cause </w:t>
-      </w:r>
+        <w:t>may caus</w:t>
+      </w:r>
+      <w:bookmarkStart w:id="2" w:name="_GoBack"/>
+      <w:bookmarkEnd w:id="2"/>
       <w:r>
         <w:rPr>
           <w:rFonts w:hint="eastAsia"/>
@@ -256,6 +258,15 @@
           <w:highlight w:val="yellow"/>
           <w:lang w:eastAsia="zh-TW"/>
         </w:rPr>
+        <w:t xml:space="preserve">e </w:t>
+      </w:r>
+      <w:r>
+        <w:rPr>
+          <w:rFonts w:hint="eastAsia"/>
+          <w:i/>
+          <w:highlight w:val="yellow"/>
+          <w:lang w:eastAsia="zh-TW"/>
+        </w:rPr>
         <w:t>misfiring</w:t>
       </w:r>
       <w:r>
@@ -292,7 +303,16 @@
           <w:highlight w:val="yellow"/>
           <w:lang w:eastAsia="zh-TW"/>
         </w:rPr>
-        <w:t xml:space="preserve">poor input or </w:t>
+        <w:t>erratic</w:t>
+      </w:r>
+      <w:r>
+        <w:rPr>
+          <w:rFonts w:hint="eastAsia"/>
+          <w:i/>
+          <w:highlight w:val="yellow"/>
+          <w:lang w:eastAsia="zh-TW"/>
+        </w:rPr>
+        <w:t xml:space="preserve"> input or </w:t>
       </w:r>
       <w:r>
         <w:rPr>
@@ -882,8 +902,8 @@
         </w:rPr>
         <w:t xml:space="preserve"> of conventional vision system </w:t>
       </w:r>
-      <w:bookmarkStart w:id="2" w:name="OLE_LINK4"/>
-      <w:bookmarkStart w:id="3" w:name="OLE_LINK5"/>
+      <w:bookmarkStart w:id="3" w:name="OLE_LINK4"/>
+      <w:bookmarkStart w:id="4" w:name="OLE_LINK5"/>
       <w:r>
         <w:rPr>
           <w:iCs/>
@@ -901,8 +921,8 @@
         </w:rPr>
         <w:t xml:space="preserve">e </w:t>
       </w:r>
-      <w:bookmarkEnd w:id="2"/>
       <w:bookmarkEnd w:id="3"/>
+      <w:bookmarkEnd w:id="4"/>
       <w:r>
         <w:rPr>
           <w:rFonts w:hint="eastAsia"/>
@@ -912,8 +932,8 @@
         </w:rPr>
         <w:t xml:space="preserve">due to rise of </w:t>
       </w:r>
-      <w:bookmarkStart w:id="4" w:name="OLE_LINK2"/>
-      <w:bookmarkStart w:id="5" w:name="OLE_LINK3"/>
+      <w:bookmarkStart w:id="5" w:name="OLE_LINK2"/>
+      <w:bookmarkStart w:id="6" w:name="OLE_LINK3"/>
       <w:r>
         <w:rPr>
           <w:rFonts w:hint="eastAsia"/>
@@ -923,8 +943,8 @@
         </w:rPr>
         <w:t>consumer electronic market</w:t>
       </w:r>
-      <w:bookmarkEnd w:id="4"/>
       <w:bookmarkEnd w:id="5"/>
+      <w:bookmarkEnd w:id="6"/>
       <w:r>
         <w:rPr>
           <w:rFonts w:hint="eastAsia"/>
@@ -1908,8 +1928,8 @@
           <w:lang w:eastAsia="zh-TW"/>
         </w:rPr>
       </w:pPr>
-      <w:bookmarkStart w:id="6" w:name="OLE_LINK23"/>
-      <w:bookmarkStart w:id="7" w:name="OLE_LINK24"/>
+      <w:bookmarkStart w:id="7" w:name="OLE_LINK23"/>
+      <w:bookmarkStart w:id="8" w:name="OLE_LINK24"/>
       <w:r>
         <w:rPr>
           <w:color w:val="000000"/>
@@ -1917,8 +1937,8 @@
         <w:t>SYSTEM ARCHITECTURE</w:t>
       </w:r>
     </w:p>
-    <w:bookmarkEnd w:id="6"/>
     <w:bookmarkEnd w:id="7"/>
+    <w:bookmarkEnd w:id="8"/>
     <w:p>
       <w:pPr>
         <w:ind w:firstLine="202"/>
@@ -2986,7 +3006,6 @@
         <w:ind w:firstLine="202"/>
         <w:jc w:val="center"/>
         <w:rPr>
-          <w:rFonts w:hint="eastAsia"/>
           <w:b/>
           <w:lang w:eastAsia="zh-TW"/>
         </w:rPr>
@@ -3092,7 +3111,6 @@
         <w:ind w:firstLine="202"/>
         <w:jc w:val="center"/>
         <w:rPr>
-          <w:rFonts w:hint="eastAsia"/>
           <w:b/>
           <w:lang w:eastAsia="zh-TW"/>
         </w:rPr>
@@ -3103,7 +3121,6 @@
         <w:ind w:firstLine="202"/>
         <w:jc w:val="center"/>
         <w:rPr>
-          <w:rFonts w:hint="eastAsia"/>
           <w:b/>
           <w:lang w:eastAsia="zh-TW"/>
         </w:rPr>
@@ -3312,8 +3329,8 @@
           <w:lang w:eastAsia="zh-TW"/>
         </w:rPr>
       </w:pPr>
-      <w:bookmarkStart w:id="8" w:name="OLE_LINK29"/>
-      <w:bookmarkStart w:id="9" w:name="OLE_LINK30"/>
+      <w:bookmarkStart w:id="9" w:name="OLE_LINK29"/>
+      <w:bookmarkStart w:id="10" w:name="OLE_LINK30"/>
       <w:r>
         <w:rPr>
           <w:lang w:eastAsia="zh-TW"/>
@@ -3321,8 +3338,8 @@
         <w:t>The concept of constructing MLN-based descriptor</w:t>
       </w:r>
     </w:p>
-    <w:bookmarkEnd w:id="8"/>
     <w:bookmarkEnd w:id="9"/>
+    <w:bookmarkEnd w:id="10"/>
     <w:p>
       <w:pPr>
         <w:adjustRightInd w:val="0"/>
@@ -3390,7 +3407,6 @@
         <w:snapToGrid w:val="0"/>
         <w:jc w:val="center"/>
         <w:rPr>
-          <w:rFonts w:hint="eastAsia"/>
           <w:b/>
           <w:color w:val="000000"/>
           <w:szCs w:val="16"/>
@@ -3404,7 +3420,6 @@
         <w:snapToGrid w:val="0"/>
         <w:jc w:val="center"/>
         <w:rPr>
-          <w:rFonts w:hint="eastAsia"/>
           <w:b/>
           <w:color w:val="000000"/>
           <w:szCs w:val="16"/>
@@ -3418,7 +3433,6 @@
         <w:snapToGrid w:val="0"/>
         <w:jc w:val="center"/>
         <w:rPr>
-          <w:rFonts w:hint="eastAsia"/>
           <w:b/>
           <w:sz w:val="24"/>
           <w:szCs w:val="24"/>
@@ -5338,7 +5352,6 @@
         <w:ind w:firstLine="202"/>
         <w:jc w:val="right"/>
         <w:rPr>
-          <w:rFonts w:hint="eastAsia"/>
           <w:lang w:eastAsia="zh-TW"/>
         </w:rPr>
       </w:pPr>
@@ -7105,8 +7118,8 @@
         </w:rPr>
         <w:t>-</w:t>
       </w:r>
-      <w:bookmarkStart w:id="10" w:name="OLE_LINK6"/>
-      <w:bookmarkStart w:id="11" w:name="OLE_LINK7"/>
+      <w:bookmarkStart w:id="11" w:name="OLE_LINK6"/>
+      <w:bookmarkStart w:id="12" w:name="OLE_LINK7"/>
       <w:r>
         <w:rPr>
           <w:rFonts w:hint="eastAsia"/>
@@ -7124,8 +7137,8 @@
         </w:rPr>
         <w:t>C</w:t>
       </w:r>
-      <w:bookmarkEnd w:id="10"/>
       <w:bookmarkEnd w:id="11"/>
+      <w:bookmarkEnd w:id="12"/>
       <w:r>
         <w:rPr>
           <w:rFonts w:hint="eastAsia"/>
@@ -7235,7 +7248,6 @@
         <w:ind w:firstLine="202"/>
         <w:jc w:val="both"/>
         <w:rPr>
-          <w:rFonts w:hint="eastAsia"/>
           <w:lang w:eastAsia="zh-TW"/>
         </w:rPr>
       </w:pPr>
@@ -7474,8 +7486,8 @@
         </w:rPr>
         <w:t>,</w:t>
       </w:r>
-      <w:bookmarkStart w:id="12" w:name="OLE_LINK8"/>
-      <w:bookmarkStart w:id="13" w:name="OLE_LINK9"/>
+      <w:bookmarkStart w:id="13" w:name="OLE_LINK8"/>
+      <w:bookmarkStart w:id="14" w:name="OLE_LINK9"/>
       <w:r>
         <w:rPr>
           <w:b/>
@@ -7483,8 +7495,8 @@
         </w:rPr>
         <w:t>Ɵ</w:t>
       </w:r>
-      <w:bookmarkEnd w:id="12"/>
       <w:bookmarkEnd w:id="13"/>
+      <w:bookmarkEnd w:id="14"/>
       <w:r>
         <w:rPr>
           <w:rFonts w:hint="eastAsia"/>
@@ -7609,7 +7621,7 @@
           <w:lang w:eastAsia="zh-TW"/>
         </w:rPr>
       </w:pPr>
-      <w:bookmarkStart w:id="14" w:name="OLE_LINK1"/>
+      <w:bookmarkStart w:id="15" w:name="OLE_LINK1"/>
       <w:r>
         <w:rPr>
           <w:lang w:eastAsia="zh-TW"/>
@@ -8932,8 +8944,6 @@
         </w:rPr>
         <w:t xml:space="preserve"> </w:t>
       </w:r>
-      <w:bookmarkStart w:id="15" w:name="_GoBack"/>
-      <w:bookmarkEnd w:id="15"/>
       <w:r>
         <w:rPr>
           <w:b/>
@@ -10259,7 +10269,7 @@
         <w:t>HD model.</w:t>
       </w:r>
     </w:p>
-    <w:bookmarkEnd w:id="14"/>
+    <w:bookmarkEnd w:id="15"/>
     <w:p>
       <w:pPr>
         <w:pStyle w:val="1"/>
@@ -17409,6 +17419,7 @@
   <w:style w:type="character" w:default="1" w:styleId="a0">
     <w:name w:val="Default Paragraph Font"/>
     <w:uiPriority w:val="1"/>
+    <w:semiHidden/>
     <w:unhideWhenUsed/>
   </w:style>
   <w:style w:type="table" w:default="1" w:styleId="a1">
@@ -18281,6 +18292,7 @@
   <w:style w:type="character" w:default="1" w:styleId="a0">
     <w:name w:val="Default Paragraph Font"/>
     <w:uiPriority w:val="1"/>
+    <w:semiHidden/>
     <w:unhideWhenUsed/>
   </w:style>
   <w:style w:type="table" w:default="1" w:styleId="a1">
@@ -19218,7 +19230,7 @@
 </file>
 
 <file path=customXml/itemProps1.xml><?xml version="1.0" encoding="utf-8"?>
-<ds:datastoreItem xmlns:ds="http://schemas.openxmlformats.org/officeDocument/2006/customXml" ds:itemID="{AA585BB5-8452-42A3-BBCB-410180C6D6D3}">
+<ds:datastoreItem xmlns:ds="http://schemas.openxmlformats.org/officeDocument/2006/customXml" ds:itemID="{33B57A42-0CB3-464F-92BC-3FF152F82D7F}">
   <ds:schemaRefs>
     <ds:schemaRef ds:uri="http://schemas.openxmlformats.org/officeDocument/2006/bibliography"/>
   </ds:schemaRefs>
